--- a/pruebafelipe/public/doc/contrato15-15.docx
+++ b/pruebafelipe/public/doc/contrato15-15.docx
@@ -202,38 +202,24 @@
           <w:szCs w:val="24"/>
           <w:lang w:val="es-GT"/>
         </w:rPr>
-        <w:t xml:space="preserve">, de cuarenta y </w:t>
-      </w:r>
-      <w:r>
-        <w:rPr>
-          <w:szCs w:val="24"/>
-          <w:lang w:val="es-GT"/>
-        </w:rPr>
-        <w:t>ocho</w:t>
+        <w:t xml:space="preserve">, de cuarenta y siete </w:t>
+      </w:r>
+      <w:r>
+        <w:rPr>
+          <w:szCs w:val="24"/>
+          <w:lang w:val="es-GT"/>
+        </w:rPr>
+        <w:t xml:space="preserve">años de edad, </w:t>
+      </w:r>
+      <w:r>
+        <w:rPr>
+          <w:szCs w:val="24"/>
+          <w:lang w:val="es-GT"/>
+        </w:rPr>
+        <w:t>soltero</w:t>
       </w:r>
       <w:bookmarkStart w:id="0" w:name="_GoBack"/>
       <w:bookmarkEnd w:id="0"/>
-      <w:r>
-        <w:rPr>
-          <w:szCs w:val="24"/>
-          <w:lang w:val="es-GT"/>
-        </w:rPr>
-        <w:t xml:space="preserve"> </w:t>
-      </w:r>
-      <w:r>
-        <w:rPr>
-          <w:szCs w:val="24"/>
-          <w:lang w:val="es-GT"/>
-        </w:rPr>
-        <w:t xml:space="preserve">años de edad, </w:t>
-      </w:r>
-      <w:r>
-        <w:rPr>
-          <w:szCs w:val="24"/>
-          <w:lang w:val="es-GT"/>
-        </w:rPr>
-        <w:t>soltero</w:t>
-      </w:r>
       <w:r>
         <w:rPr>
           <w:szCs w:val="24"/>
